--- a/api/input.docx
+++ b/api/input.docx
@@ -61,15 +61,7 @@
                               <w:t>Quote:</w:t>
                             </w:r>
                             <w:r>
-                              <w:t xml:space="preserve"> {</w:t>
-                            </w:r>
-                            <w:proofErr w:type="spellStart"/>
-                            <w:r>
-                              <w:t>quoteNumber</w:t>
-                            </w:r>
-                            <w:proofErr w:type="spellEnd"/>
-                            <w:r>
-                              <w:t>}</w:t>
+                              <w:t xml:space="preserve"> {quoteNumber}</w:t>
                             </w:r>
                           </w:p>
                           <w:p>
@@ -84,15 +76,7 @@
                               <w:t>Date of Quote:</w:t>
                             </w:r>
                             <w:r>
-                              <w:t xml:space="preserve"> {</w:t>
-                            </w:r>
-                            <w:proofErr w:type="spellStart"/>
-                            <w:r>
-                              <w:t>dateOfQuote</w:t>
-                            </w:r>
-                            <w:proofErr w:type="spellEnd"/>
-                            <w:r>
-                              <w:t>}</w:t>
+                              <w:t xml:space="preserve"> {dateOfQuote}</w:t>
                             </w:r>
                           </w:p>
                           <w:p>
@@ -109,30 +93,8 @@
                             <w:r>
                               <w:t xml:space="preserve"> {salesperson}</w:t>
                             </w:r>
-                          </w:p>
-                          <w:p>
-                            <w:pPr>
-                              <w:spacing w:line="240" w:lineRule="auto"/>
-                              <w:contextualSpacing/>
-                            </w:pPr>
-                            <w:r>
-                              <w:rPr>
-                                <w:b/>
-                              </w:rPr>
-                              <w:t>Description:</w:t>
-                            </w:r>
-                            <w:r>
-                              <w:t xml:space="preserve"> </w:t>
-                            </w:r>
-                          </w:p>
-                          <w:p>
-                            <w:pPr>
-                              <w:spacing w:line="240" w:lineRule="auto"/>
-                              <w:contextualSpacing/>
-                            </w:pPr>
-                            <w:r>
-                              <w:t>{description}</w:t>
-                            </w:r>
+                            <w:bookmarkStart w:id="0" w:name="_GoBack"/>
+                            <w:bookmarkEnd w:id="0"/>
                           </w:p>
                           <w:p/>
                         </w:txbxContent>
@@ -173,15 +135,7 @@
                         <w:t>Quote:</w:t>
                       </w:r>
                       <w:r>
-                        <w:t xml:space="preserve"> {</w:t>
-                      </w:r>
-                      <w:proofErr w:type="spellStart"/>
-                      <w:r>
-                        <w:t>quoteNumber</w:t>
-                      </w:r>
-                      <w:proofErr w:type="spellEnd"/>
-                      <w:r>
-                        <w:t>}</w:t>
+                        <w:t xml:space="preserve"> {quoteNumber}</w:t>
                       </w:r>
                     </w:p>
                     <w:p>
@@ -196,15 +150,7 @@
                         <w:t>Date of Quote:</w:t>
                       </w:r>
                       <w:r>
-                        <w:t xml:space="preserve"> {</w:t>
-                      </w:r>
-                      <w:proofErr w:type="spellStart"/>
-                      <w:r>
-                        <w:t>dateOfQuote</w:t>
-                      </w:r>
-                      <w:proofErr w:type="spellEnd"/>
-                      <w:r>
-                        <w:t>}</w:t>
+                        <w:t xml:space="preserve"> {dateOfQuote}</w:t>
                       </w:r>
                     </w:p>
                     <w:p>
@@ -221,30 +167,8 @@
                       <w:r>
                         <w:t xml:space="preserve"> {salesperson}</w:t>
                       </w:r>
-                    </w:p>
-                    <w:p>
-                      <w:pPr>
-                        <w:spacing w:line="240" w:lineRule="auto"/>
-                        <w:contextualSpacing/>
-                      </w:pPr>
-                      <w:r>
-                        <w:rPr>
-                          <w:b/>
-                        </w:rPr>
-                        <w:t>Description:</w:t>
-                      </w:r>
-                      <w:r>
-                        <w:t xml:space="preserve"> </w:t>
-                      </w:r>
-                    </w:p>
-                    <w:p>
-                      <w:pPr>
-                        <w:spacing w:line="240" w:lineRule="auto"/>
-                        <w:contextualSpacing/>
-                      </w:pPr>
-                      <w:r>
-                        <w:t>{description}</w:t>
-                      </w:r>
+                      <w:bookmarkStart w:id="1" w:name="_GoBack"/>
+                      <w:bookmarkEnd w:id="1"/>
                     </w:p>
                     <w:p/>
                   </w:txbxContent>
@@ -324,23 +248,7 @@
                               <w:tab/>
                             </w:r>
                             <w:r>
-                              <w:t>{</w:t>
-                            </w:r>
-                            <w:proofErr w:type="spellStart"/>
-                            <w:r>
-                              <w:t>first_name</w:t>
-                            </w:r>
-                            <w:proofErr w:type="spellEnd"/>
-                            <w:r>
-                              <w:t>} {</w:t>
-                            </w:r>
-                            <w:proofErr w:type="spellStart"/>
-                            <w:r>
-                              <w:t>last_name</w:t>
-                            </w:r>
-                            <w:proofErr w:type="spellEnd"/>
-                            <w:r>
-                              <w:t>}</w:t>
+                              <w:t>{first_name} {last_name}</w:t>
                             </w:r>
                           </w:p>
                           <w:p>
@@ -353,15 +261,7 @@
                             </w:r>
                             <w:r>
                               <w:tab/>
-                              <w:t>{</w:t>
-                            </w:r>
-                            <w:proofErr w:type="spellStart"/>
-                            <w:r>
-                              <w:t>customerStreetAddress</w:t>
-                            </w:r>
-                            <w:proofErr w:type="spellEnd"/>
-                            <w:r>
-                              <w:t>}</w:t>
+                              <w:t>{customerStreetAddress}</w:t>
                             </w:r>
                           </w:p>
                           <w:p>
@@ -370,15 +270,7 @@
                             </w:r>
                             <w:r>
                               <w:tab/>
-                              <w:t>{city}, {state} {</w:t>
-                            </w:r>
-                            <w:proofErr w:type="spellStart"/>
-                            <w:r>
-                              <w:t>zipcode</w:t>
-                            </w:r>
-                            <w:proofErr w:type="spellEnd"/>
-                            <w:r>
-                              <w:t>}</w:t>
+                              <w:t>{city}, {state} {zipcode}</w:t>
                             </w:r>
                           </w:p>
                         </w:txbxContent>
@@ -599,15 +491,7 @@
                               <w:jc w:val="center"/>
                             </w:pPr>
                             <w:r>
-                              <w:t>{</w:t>
-                            </w:r>
-                            <w:proofErr w:type="spellStart"/>
-                            <w:r>
-                              <w:t>scopeOfWork</w:t>
-                            </w:r>
-                            <w:proofErr w:type="spellEnd"/>
-                            <w:r>
-                              <w:t>}</w:t>
+                              <w:t>{scopeOfWork}</w:t>
                             </w:r>
                           </w:p>
                         </w:txbxContent>
@@ -809,18 +693,10 @@
               <w:jc w:val="center"/>
             </w:pPr>
             <w:r>
-              <w:t>{#</w:t>
-            </w:r>
-            <w:proofErr w:type="gramStart"/>
-            <w:r>
-              <w:t>cart}</w:t>
+              <w:t>{#cart}</w:t>
             </w:r>
             <w:r>
-              <w:t>{</w:t>
-            </w:r>
-            <w:proofErr w:type="gramEnd"/>
-            <w:r>
-              <w:t>order}</w:t>
+              <w:t>{order}</w:t>
             </w:r>
           </w:p>
         </w:tc>
@@ -859,8 +735,6 @@
             <w:r>
               <w:t>{description}</w:t>
             </w:r>
-            <w:bookmarkStart w:id="0" w:name="_GoBack"/>
-            <w:bookmarkEnd w:id="0"/>
           </w:p>
         </w:tc>
         <w:tc>
@@ -1054,47 +928,7 @@
                 <w:sz w:val="40"/>
                 <w:szCs w:val="40"/>
               </w:rPr>
-              <w:t xml:space="preserve">Grand Total </w:t>
-            </w:r>
-            <w:proofErr w:type="gramStart"/>
-            <w:r>
-              <w:rPr>
-                <w:rFonts w:ascii="Times" w:hAnsi="Times" w:cs="Times"/>
-                <w:color w:val="000000"/>
-                <w:sz w:val="40"/>
-                <w:szCs w:val="40"/>
-              </w:rPr>
-              <w:t>With</w:t>
-            </w:r>
-            <w:proofErr w:type="gramEnd"/>
-            <w:r>
-              <w:rPr>
-                <w:rFonts w:ascii="Times" w:hAnsi="Times" w:cs="Times"/>
-                <w:color w:val="000000"/>
-                <w:sz w:val="40"/>
-                <w:szCs w:val="40"/>
-              </w:rPr>
-              <w:t xml:space="preserve"> Tax: ${</w:t>
-            </w:r>
-            <w:proofErr w:type="spellStart"/>
-            <w:r>
-              <w:rPr>
-                <w:rFonts w:ascii="Times" w:hAnsi="Times" w:cs="Times"/>
-                <w:color w:val="000000"/>
-                <w:sz w:val="40"/>
-                <w:szCs w:val="40"/>
-              </w:rPr>
-              <w:t>grandTotal</w:t>
-            </w:r>
-            <w:proofErr w:type="spellEnd"/>
-            <w:r>
-              <w:rPr>
-                <w:rFonts w:ascii="Times" w:hAnsi="Times" w:cs="Times"/>
-                <w:color w:val="000000"/>
-                <w:sz w:val="40"/>
-                <w:szCs w:val="40"/>
-              </w:rPr>
-              <w:t>}</w:t>
+              <w:t>Grand Total With Tax: ${grandTotal}</w:t>
             </w:r>
           </w:p>
         </w:tc>
@@ -1821,7 +1655,6 @@
                             </w:rPr>
                             <w:t>{</w:t>
                           </w:r>
-                          <w:proofErr w:type="spellStart"/>
                           <w:r>
                             <w:rPr>
                               <w:i/>
@@ -1830,7 +1663,6 @@
                             </w:rPr>
                             <w:t>StreetAddress</w:t>
                           </w:r>
-                          <w:proofErr w:type="spellEnd"/>
                           <w:r>
                             <w:rPr>
                               <w:i/>
@@ -1850,23 +1682,13 @@
                               <w:szCs w:val="28"/>
                             </w:rPr>
                           </w:pPr>
-                          <w:proofErr w:type="gramStart"/>
                           <w:r>
                             <w:rPr>
                               <w:i/>
                               <w:sz w:val="28"/>
                               <w:szCs w:val="28"/>
                             </w:rPr>
-                            <w:t>Phone:{</w:t>
-                          </w:r>
-                          <w:proofErr w:type="gramEnd"/>
-                          <w:r>
-                            <w:rPr>
-                              <w:i/>
-                              <w:sz w:val="28"/>
-                              <w:szCs w:val="28"/>
-                            </w:rPr>
-                            <w:t>phone} Fax: {fax}</w:t>
+                            <w:t>Phone:{phone} Fax: {fax}</w:t>
                           </w:r>
                         </w:p>
                         <w:p>
@@ -3003,7 +2825,7 @@
 </file>
 
 <file path=customXml/itemProps1.xml><?xml version="1.0" encoding="utf-8"?>
-<ds:datastoreItem xmlns:ds="http://schemas.openxmlformats.org/officeDocument/2006/customXml" ds:itemID="{6673B964-F8FE-584D-B936-9024ADCDBFC9}">
+<ds:datastoreItem xmlns:ds="http://schemas.openxmlformats.org/officeDocument/2006/customXml" ds:itemID="{D6287D98-F692-AE4E-87B8-7375ABBA8B9E}">
   <ds:schemaRefs>
     <ds:schemaRef ds:uri="http://schemas.openxmlformats.org/officeDocument/2006/bibliography"/>
   </ds:schemaRefs>

--- a/api/input.docx
+++ b/api/input.docx
@@ -61,7 +61,15 @@
                               <w:t>Quote:</w:t>
                             </w:r>
                             <w:r>
-                              <w:t xml:space="preserve"> {quoteNumber}</w:t>
+                              <w:t xml:space="preserve"> {</w:t>
+                            </w:r>
+                            <w:proofErr w:type="spellStart"/>
+                            <w:r>
+                              <w:t>quoteNumber</w:t>
+                            </w:r>
+                            <w:proofErr w:type="spellEnd"/>
+                            <w:r>
+                              <w:t>}</w:t>
                             </w:r>
                           </w:p>
                           <w:p>
@@ -76,7 +84,15 @@
                               <w:t>Date of Quote:</w:t>
                             </w:r>
                             <w:r>
-                              <w:t xml:space="preserve"> {dateOfQuote}</w:t>
+                              <w:t xml:space="preserve"> {</w:t>
+                            </w:r>
+                            <w:proofErr w:type="spellStart"/>
+                            <w:r>
+                              <w:t>dateOfQuote</w:t>
+                            </w:r>
+                            <w:proofErr w:type="spellEnd"/>
+                            <w:r>
+                              <w:t>}</w:t>
                             </w:r>
                           </w:p>
                           <w:p>
@@ -93,8 +109,6 @@
                             <w:r>
                               <w:t xml:space="preserve"> {salesperson}</w:t>
                             </w:r>
-                            <w:bookmarkStart w:id="0" w:name="_GoBack"/>
-                            <w:bookmarkEnd w:id="0"/>
                           </w:p>
                           <w:p/>
                         </w:txbxContent>
@@ -248,7 +262,23 @@
                               <w:tab/>
                             </w:r>
                             <w:r>
-                              <w:t>{first_name} {last_name}</w:t>
+                              <w:t>{</w:t>
+                            </w:r>
+                            <w:proofErr w:type="spellStart"/>
+                            <w:r>
+                              <w:t>first_name</w:t>
+                            </w:r>
+                            <w:proofErr w:type="spellEnd"/>
+                            <w:r>
+                              <w:t>} {</w:t>
+                            </w:r>
+                            <w:proofErr w:type="spellStart"/>
+                            <w:r>
+                              <w:t>last_name</w:t>
+                            </w:r>
+                            <w:proofErr w:type="spellEnd"/>
+                            <w:r>
+                              <w:t>}</w:t>
                             </w:r>
                           </w:p>
                           <w:p>
@@ -261,7 +291,15 @@
                             </w:r>
                             <w:r>
                               <w:tab/>
-                              <w:t>{customerStreetAddress}</w:t>
+                              <w:t>{</w:t>
+                            </w:r>
+                            <w:proofErr w:type="spellStart"/>
+                            <w:r>
+                              <w:t>customerStreetAddress</w:t>
+                            </w:r>
+                            <w:proofErr w:type="spellEnd"/>
+                            <w:r>
+                              <w:t>}</w:t>
                             </w:r>
                           </w:p>
                           <w:p>
@@ -270,7 +308,15 @@
                             </w:r>
                             <w:r>
                               <w:tab/>
-                              <w:t>{city}, {state} {zipcode}</w:t>
+                              <w:t>{city}, {state} {</w:t>
+                            </w:r>
+                            <w:proofErr w:type="spellStart"/>
+                            <w:r>
+                              <w:t>zipcode</w:t>
+                            </w:r>
+                            <w:proofErr w:type="spellEnd"/>
+                            <w:r>
+                              <w:t>}</w:t>
                             </w:r>
                           </w:p>
                         </w:txbxContent>
@@ -491,7 +537,15 @@
                               <w:jc w:val="center"/>
                             </w:pPr>
                             <w:r>
-                              <w:t>{scopeOfWork}</w:t>
+                              <w:t>{</w:t>
+                            </w:r>
+                            <w:proofErr w:type="spellStart"/>
+                            <w:r>
+                              <w:t>scopeOfWork</w:t>
+                            </w:r>
+                            <w:proofErr w:type="spellEnd"/>
+                            <w:r>
+                              <w:t>}</w:t>
                             </w:r>
                           </w:p>
                         </w:txbxContent>
@@ -693,10 +747,18 @@
               <w:jc w:val="center"/>
             </w:pPr>
             <w:r>
-              <w:t>{#cart}</w:t>
+              <w:t>{#</w:t>
+            </w:r>
+            <w:proofErr w:type="gramStart"/>
+            <w:r>
+              <w:t>cart}</w:t>
             </w:r>
             <w:r>
-              <w:t>{order}</w:t>
+              <w:t>{</w:t>
+            </w:r>
+            <w:proofErr w:type="gramEnd"/>
+            <w:r>
+              <w:t>order}</w:t>
             </w:r>
           </w:p>
         </w:tc>
@@ -928,7 +990,47 @@
                 <w:sz w:val="40"/>
                 <w:szCs w:val="40"/>
               </w:rPr>
-              <w:t>Grand Total With Tax: ${grandTotal}</w:t>
+              <w:t xml:space="preserve">Grand Total </w:t>
+            </w:r>
+            <w:proofErr w:type="gramStart"/>
+            <w:r>
+              <w:rPr>
+                <w:rFonts w:ascii="Times" w:hAnsi="Times" w:cs="Times"/>
+                <w:color w:val="000000"/>
+                <w:sz w:val="40"/>
+                <w:szCs w:val="40"/>
+              </w:rPr>
+              <w:t>With</w:t>
+            </w:r>
+            <w:proofErr w:type="gramEnd"/>
+            <w:r>
+              <w:rPr>
+                <w:rFonts w:ascii="Times" w:hAnsi="Times" w:cs="Times"/>
+                <w:color w:val="000000"/>
+                <w:sz w:val="40"/>
+                <w:szCs w:val="40"/>
+              </w:rPr>
+              <w:t xml:space="preserve"> Tax: ${</w:t>
+            </w:r>
+            <w:proofErr w:type="spellStart"/>
+            <w:r>
+              <w:rPr>
+                <w:rFonts w:ascii="Times" w:hAnsi="Times" w:cs="Times"/>
+                <w:color w:val="000000"/>
+                <w:sz w:val="40"/>
+                <w:szCs w:val="40"/>
+              </w:rPr>
+              <w:t>grandTotal</w:t>
+            </w:r>
+            <w:proofErr w:type="spellEnd"/>
+            <w:r>
+              <w:rPr>
+                <w:rFonts w:ascii="Times" w:hAnsi="Times" w:cs="Times"/>
+                <w:color w:val="000000"/>
+                <w:sz w:val="40"/>
+                <w:szCs w:val="40"/>
+              </w:rPr>
+              <w:t>}</w:t>
             </w:r>
           </w:p>
         </w:tc>
@@ -953,7 +1055,6 @@
               <w:autoSpaceDN w:val="0"/>
               <w:adjustRightInd w:val="0"/>
               <w:spacing w:after="240" w:line="460" w:lineRule="atLeast"/>
-              <w:jc w:val="center"/>
               <w:rPr>
                 <w:rFonts w:ascii="Times" w:hAnsi="Times" w:cs="Times"/>
                 <w:color w:val="000000"/>
@@ -961,22 +1062,54 @@
                 <w:szCs w:val="40"/>
               </w:rPr>
             </w:pPr>
-          </w:p>
-          <w:p>
-            <w:pPr>
-              <w:widowControl w:val="0"/>
-              <w:autoSpaceDE w:val="0"/>
-              <w:autoSpaceDN w:val="0"/>
-              <w:adjustRightInd w:val="0"/>
-              <w:spacing w:after="240" w:line="460" w:lineRule="atLeast"/>
-              <w:jc w:val="center"/>
+            <w:r>
               <w:rPr>
-                <w:rFonts w:ascii="Times" w:hAnsi="Times" w:cs="Times"/>
-                <w:color w:val="000000"/>
-                <w:sz w:val="40"/>
-                <w:szCs w:val="40"/>
+                <w:noProof/>
               </w:rPr>
-            </w:pPr>
+              <w:drawing>
+                <wp:inline distT="0" distB="0" distL="0" distR="0" wp14:anchorId="47A139F4" wp14:editId="2F13DAB0">
+                  <wp:extent cx="2591435" cy="903605"/>
+                  <wp:effectExtent l="0" t="0" r="0" b="0"/>
+                  <wp:docPr id="7" name="test.png"/>
+                  <wp:cNvGraphicFramePr>
+                    <a:graphicFrameLocks xmlns:a="http://schemas.openxmlformats.org/drawingml/2006/main" noChangeAspect="1"/>
+                  </wp:cNvGraphicFramePr>
+                  <a:graphic xmlns:a="http://schemas.openxmlformats.org/drawingml/2006/main">
+                    <a:graphicData uri="http://schemas.openxmlformats.org/drawingml/2006/picture">
+                      <pic:pic xmlns:pic="http://schemas.openxmlformats.org/drawingml/2006/picture">
+                        <pic:nvPicPr>
+                          <pic:cNvPr id="7" name="test.png"/>
+                          <pic:cNvPicPr/>
+                        </pic:nvPicPr>
+                        <pic:blipFill>
+                          <a:blip r:link="rId7">
+                            <a:extLst>
+                              <a:ext uri="{28A0092B-C50C-407E-A947-70E740481C1C}">
+                                <a14:useLocalDpi xmlns:a14="http://schemas.microsoft.com/office/drawing/2010/main" val="0"/>
+                              </a:ext>
+                            </a:extLst>
+                          </a:blip>
+                          <a:stretch>
+                            <a:fillRect/>
+                          </a:stretch>
+                        </pic:blipFill>
+                        <pic:spPr>
+                          <a:xfrm>
+                            <a:off x="0" y="0"/>
+                            <a:ext cx="2656966" cy="926455"/>
+                          </a:xfrm>
+                          <a:prstGeom prst="rect">
+                            <a:avLst/>
+                          </a:prstGeom>
+                        </pic:spPr>
+                      </pic:pic>
+                    </a:graphicData>
+                  </a:graphic>
+                </wp:inline>
+              </w:drawing>
+            </w:r>
+            <w:bookmarkStart w:id="0" w:name="_GoBack"/>
+            <w:bookmarkEnd w:id="0"/>
           </w:p>
         </w:tc>
       </w:tr>
@@ -1168,9 +1301,9 @@
     <w:p/>
     <w:p/>
     <w:sectPr>
-      <w:headerReference w:type="even" r:id="rId7"/>
-      <w:headerReference w:type="default" r:id="rId8"/>
-      <w:footerReference w:type="default" r:id="rId9"/>
+      <w:headerReference w:type="even" r:id="rId8"/>
+      <w:headerReference w:type="default" r:id="rId9"/>
+      <w:footerReference w:type="default" r:id="rId10"/>
       <w:pgSz w:w="12240" w:h="15840"/>
       <w:pgMar w:top="1440" w:right="1800" w:bottom="1440" w:left="1800" w:header="1728" w:footer="720" w:gutter="0"/>
       <w:cols w:space="720"/>
@@ -1448,7 +1581,7 @@
         <w:sz w:val="28"/>
         <w:szCs w:val="28"/>
       </w:rPr>
-      <w:t>1</w:t>
+      <w:t>2</w:t>
     </w:r>
     <w:r>
       <w:rPr>
@@ -1655,6 +1788,7 @@
                             </w:rPr>
                             <w:t>{</w:t>
                           </w:r>
+                          <w:proofErr w:type="spellStart"/>
                           <w:r>
                             <w:rPr>
                               <w:i/>
@@ -1663,6 +1797,7 @@
                             </w:rPr>
                             <w:t>StreetAddress</w:t>
                           </w:r>
+                          <w:proofErr w:type="spellEnd"/>
                           <w:r>
                             <w:rPr>
                               <w:i/>
@@ -1682,13 +1817,23 @@
                               <w:szCs w:val="28"/>
                             </w:rPr>
                           </w:pPr>
+                          <w:proofErr w:type="gramStart"/>
                           <w:r>
                             <w:rPr>
                               <w:i/>
                               <w:sz w:val="28"/>
                               <w:szCs w:val="28"/>
                             </w:rPr>
-                            <w:t>Phone:{phone} Fax: {fax}</w:t>
+                            <w:t>Phone:{</w:t>
+                          </w:r>
+                          <w:proofErr w:type="gramEnd"/>
+                          <w:r>
+                            <w:rPr>
+                              <w:i/>
+                              <w:sz w:val="28"/>
+                              <w:szCs w:val="28"/>
+                            </w:rPr>
+                            <w:t>phone} Fax: {fax}</w:t>
                           </w:r>
                         </w:p>
                         <w:p>
@@ -2825,7 +2970,7 @@
 </file>
 
 <file path=customXml/itemProps1.xml><?xml version="1.0" encoding="utf-8"?>
-<ds:datastoreItem xmlns:ds="http://schemas.openxmlformats.org/officeDocument/2006/customXml" ds:itemID="{D6287D98-F692-AE4E-87B8-7375ABBA8B9E}">
+<ds:datastoreItem xmlns:ds="http://schemas.openxmlformats.org/officeDocument/2006/customXml" ds:itemID="{EEED43CF-6A45-C24B-91D6-63026EDC67F3}">
   <ds:schemaRefs>
     <ds:schemaRef ds:uri="http://schemas.openxmlformats.org/officeDocument/2006/bibliography"/>
   </ds:schemaRefs>
